--- a/doctemplates/TEMPLATE-AuditSummaryReport-[Client]-[Project]-[Date].docx
+++ b/doctemplates/TEMPLATE-AuditSummaryReport-[Client]-[Project]-[Date].docx
@@ -187,18 +187,8 @@
           <w:bCs/>
           <w:lang w:val="en-US"/>
         </w:rPr>
-        <w:t xml:space="preserve">Provided by </w:t>
-      </w:r>
-      <w:proofErr w:type="spellStart"/>
-      <w:r>
-        <w:rPr>
-          <w:b/>
-          <w:bCs/>
-          <w:lang w:val="en-US"/>
-        </w:rPr>
-        <w:t>Allyant</w:t>
-      </w:r>
-      <w:proofErr w:type="spellEnd"/>
+        <w:t>Provided by Allyant</w:t>
+      </w:r>
     </w:p>
     <w:p>
       <w:pPr>
@@ -324,19 +314,11 @@
     </w:p>
     <w:p/>
     <w:p>
-      <w:proofErr w:type="spellStart"/>
-      <w:r>
-        <w:rPr>
-          <w:lang w:val="en-US"/>
-        </w:rPr>
-        <w:t>Allyant</w:t>
-      </w:r>
-      <w:proofErr w:type="spellEnd"/>
-      <w:r>
-        <w:rPr>
-          <w:lang w:val="en-US"/>
-        </w:rPr>
-        <w:t xml:space="preserve"> focused on identifying and documenting all issues that could potentially impact users with blindness, visual impairment, motor impairment, color blindness, hearing impairment, or deafness. This includes issues common for </w:t>
+      <w:r>
+        <w:rPr>
+          <w:lang w:val="en-US"/>
+        </w:rPr>
+        <w:t xml:space="preserve">Allyant focused on identifying and documenting all issues that could potentially impact users with blindness, visual impairment, motor impairment, color blindness, hearing impairment, or deafness. This includes issues common for </w:t>
       </w:r>
       <w:r>
         <w:rPr>
@@ -429,21 +411,7 @@
         <w:rPr>
           <w:lang w:val="en-US"/>
         </w:rPr>
-        <w:t xml:space="preserve">The issues and solutions identified are indicated individually in the </w:t>
-      </w:r>
-      <w:proofErr w:type="spellStart"/>
-      <w:r>
-        <w:rPr>
-          <w:lang w:val="en-US"/>
-        </w:rPr>
-        <w:t>Allyant</w:t>
-      </w:r>
-      <w:proofErr w:type="spellEnd"/>
-      <w:r>
-        <w:rPr>
-          <w:lang w:val="en-US"/>
-        </w:rPr>
-        <w:t xml:space="preserve"> HUB project. For each issue, this includes an evaluation of the category/type of issue and its recommended priority related to the impact on user accessibility.</w:t>
+        <w:t>The issues and solutions identified are indicated individually in the Allyant HUB project. For each issue, this includes an evaluation of the category/type of issue and its recommended priority related to the impact on user accessibility.</w:t>
       </w:r>
     </w:p>
     <w:p>
@@ -467,19 +435,11 @@
       <w:pPr>
         <w:ind w:right="220"/>
       </w:pPr>
-      <w:proofErr w:type="spellStart"/>
-      <w:r>
-        <w:rPr>
-          <w:lang w:val="en-US"/>
-        </w:rPr>
-        <w:t>Allyant</w:t>
-      </w:r>
-      <w:proofErr w:type="spellEnd"/>
-      <w:r>
-        <w:rPr>
-          <w:lang w:val="en-US"/>
-        </w:rPr>
-        <w:t xml:space="preserve"> audited the representative set of {</w:t>
+      <w:r>
+        <w:rPr>
+          <w:lang w:val="en-US"/>
+        </w:rPr>
+        <w:t>Allyant audited the representative set of {</w:t>
       </w:r>
       <w:r>
         <w:rPr>
@@ -499,23 +459,7 @@
           <w:color w:val="FF0000"/>
           <w:lang w:val="en-US"/>
         </w:rPr>
-        <w:t xml:space="preserve">TEAM TO LINK “views” TO THE VIEWS TAB IN </w:t>
-      </w:r>
-      <w:proofErr w:type="spellStart"/>
-      <w:r>
-        <w:rPr>
-          <w:color w:val="FF0000"/>
-          <w:lang w:val="en-US"/>
-        </w:rPr>
-        <w:t>Allyant</w:t>
-      </w:r>
-      <w:proofErr w:type="spellEnd"/>
-      <w:r>
-        <w:rPr>
-          <w:color w:val="FF0000"/>
-          <w:lang w:val="en-US"/>
-        </w:rPr>
-        <w:t xml:space="preserve"> HUB</w:t>
+        <w:t>TEAM TO LINK “views” TO THE VIEWS TAB IN Allyant HUB</w:t>
       </w:r>
       <w:r>
         <w:rPr>
@@ -714,150 +658,164 @@
         <w:t xml:space="preserve">To further help you focus your remediation, we have identified the following top areas of concern. These were chosen either due to the severity level of the accessibility issue or the volume of instances we encountered during the audit. </w:t>
       </w:r>
     </w:p>
-    <w:p>
-      <w:r>
-        <w:t>{</w:t>
-      </w:r>
-    </w:p>
-    <w:p>
-      <w:pPr>
-        <w:numPr>
-          <w:ilvl w:val="0"/>
-          <w:numId w:val="1"/>
-        </w:numPr>
-        <w:rPr>
-          <w:b/>
-        </w:rPr>
-      </w:pPr>
-      <w:r>
-        <w:rPr>
-          <w:b/>
-          <w:color w:val="FF0000"/>
-        </w:rPr>
-        <w:t xml:space="preserve">Concept of ISSUE #1 </w:t>
-      </w:r>
-      <w:r>
-        <w:rPr>
-          <w:color w:val="FF0000"/>
-        </w:rPr>
-        <w:t>link to the general KB article here.</w:t>
-      </w:r>
-    </w:p>
-    <w:p>
-      <w:pPr>
-        <w:numPr>
-          <w:ilvl w:val="1"/>
-          <w:numId w:val="1"/>
-        </w:numPr>
-      </w:pPr>
-      <w:r>
-        <w:t>Example issue # (link to specific issue here)</w:t>
-      </w:r>
-    </w:p>
-    <w:p>
-      <w:pPr>
-        <w:numPr>
-          <w:ilvl w:val="1"/>
-          <w:numId w:val="1"/>
-        </w:numPr>
-      </w:pPr>
-      <w:r>
-        <w:t>Example issue # (link to specific issue here)</w:t>
-      </w:r>
-    </w:p>
-    <w:p>
-      <w:pPr>
-        <w:numPr>
-          <w:ilvl w:val="0"/>
-          <w:numId w:val="1"/>
-        </w:numPr>
-        <w:rPr>
-          <w:b/>
-        </w:rPr>
-      </w:pPr>
-      <w:r>
-        <w:rPr>
-          <w:b/>
-          <w:color w:val="FF0000"/>
-        </w:rPr>
-        <w:t xml:space="preserve">Concept of ISSUE #2 </w:t>
-      </w:r>
-      <w:r>
-        <w:rPr>
-          <w:color w:val="FF0000"/>
-        </w:rPr>
-        <w:t>link to the general KB article here.</w:t>
-      </w:r>
-    </w:p>
-    <w:p>
-      <w:pPr>
-        <w:numPr>
-          <w:ilvl w:val="1"/>
-          <w:numId w:val="1"/>
-        </w:numPr>
-      </w:pPr>
-      <w:r>
-        <w:t>Example issue # (link to specific issue here)</w:t>
-      </w:r>
-    </w:p>
-    <w:p>
-      <w:pPr>
-        <w:numPr>
-          <w:ilvl w:val="1"/>
-          <w:numId w:val="1"/>
-        </w:numPr>
-      </w:pPr>
-      <w:r>
-        <w:t>Example issue # (link to specific issue here)</w:t>
-      </w:r>
-    </w:p>
-    <w:p>
-      <w:pPr>
-        <w:numPr>
-          <w:ilvl w:val="0"/>
-          <w:numId w:val="1"/>
-        </w:numPr>
-        <w:rPr>
-          <w:b/>
-        </w:rPr>
-      </w:pPr>
-      <w:r>
-        <w:rPr>
-          <w:b/>
-          <w:color w:val="FF0000"/>
-        </w:rPr>
-        <w:t xml:space="preserve">Concept of ISSUE #3 </w:t>
-      </w:r>
-      <w:r>
-        <w:rPr>
-          <w:color w:val="FF0000"/>
-        </w:rPr>
-        <w:t>link to the general KB article here.</w:t>
-      </w:r>
-    </w:p>
-    <w:p>
-      <w:pPr>
-        <w:numPr>
-          <w:ilvl w:val="1"/>
-          <w:numId w:val="1"/>
-        </w:numPr>
-      </w:pPr>
-      <w:r>
-        <w:t>Example issue # (link to specific issue here)</w:t>
-      </w:r>
-    </w:p>
-    <w:p>
-      <w:pPr>
-        <w:numPr>
-          <w:ilvl w:val="1"/>
-          <w:numId w:val="1"/>
-        </w:numPr>
-      </w:pPr>
-      <w:r>
-        <w:t>Example issue # (link to specific issue here)</w:t>
-      </w:r>
-      <w:r>
-        <w:t>}</w:t>
+    <w:p/>
+    <w:p>
+      <w:pPr>
+        <w:rPr>
+          <w:b/>
+          <w:color w:val="000000" w:themeColor="text1"/>
+        </w:rPr>
+      </w:pPr>
+    </w:p>
+    <w:p>
+      <w:pPr>
+        <w:rPr>
+          <w:b/>
+          <w:color w:val="000000" w:themeColor="text1"/>
+        </w:rPr>
+      </w:pPr>
+      <w:r>
+        <w:rPr>
+          <w:b/>
+          <w:color w:val="000000" w:themeColor="text1"/>
+        </w:rPr>
+        <w:t>{Concept of ISSUES #1}</w:t>
+      </w:r>
+    </w:p>
+    <w:p>
+      <w:pPr>
+        <w:rPr>
+          <w:b/>
+          <w:color w:val="000000" w:themeColor="text1"/>
+        </w:rPr>
+      </w:pPr>
+      <w:r>
+        <w:rPr>
+          <w:b/>
+          <w:color w:val="000000" w:themeColor="text1"/>
+        </w:rPr>
+        <w:t>{Example issue 1.1} (Example issue #1 under Category 1)</w:t>
+      </w:r>
+    </w:p>
+    <w:p>
+      <w:pPr>
+        <w:rPr>
+          <w:b/>
+          <w:color w:val="000000" w:themeColor="text1"/>
+        </w:rPr>
+      </w:pPr>
+      <w:r>
+        <w:rPr>
+          <w:b/>
+          <w:color w:val="000000" w:themeColor="text1"/>
+        </w:rPr>
+        <w:t>{Example issue 1.2} (Example issue #2 under Category 1)</w:t>
+      </w:r>
+    </w:p>
+    <w:p>
+      <w:pPr>
+        <w:rPr>
+          <w:b/>
+          <w:color w:val="000000" w:themeColor="text1"/>
+        </w:rPr>
+      </w:pPr>
+    </w:p>
+    <w:p>
+      <w:pPr>
+        <w:rPr>
+          <w:b/>
+          <w:color w:val="000000" w:themeColor="text1"/>
+        </w:rPr>
+      </w:pPr>
+      <w:r>
+        <w:rPr>
+          <w:b/>
+          <w:color w:val="000000" w:themeColor="text1"/>
+        </w:rPr>
+        <w:t>{Concept of ISSUES #2}</w:t>
+      </w:r>
+    </w:p>
+    <w:p>
+      <w:pPr>
+        <w:rPr>
+          <w:b/>
+          <w:color w:val="000000" w:themeColor="text1"/>
+        </w:rPr>
+      </w:pPr>
+      <w:r>
+        <w:rPr>
+          <w:b/>
+          <w:color w:val="000000" w:themeColor="text1"/>
+        </w:rPr>
+        <w:t>{Example issue 2.1} (Example issue #1 under Category 2)</w:t>
+      </w:r>
+    </w:p>
+    <w:p>
+      <w:pPr>
+        <w:rPr>
+          <w:b/>
+          <w:color w:val="000000" w:themeColor="text1"/>
+        </w:rPr>
+      </w:pPr>
+      <w:r>
+        <w:rPr>
+          <w:b/>
+          <w:color w:val="000000" w:themeColor="text1"/>
+        </w:rPr>
+        <w:t>{Example issue 2.2} (Example issue #2 under Category 2)</w:t>
+      </w:r>
+    </w:p>
+    <w:p>
+      <w:pPr>
+        <w:rPr>
+          <w:b/>
+          <w:color w:val="000000" w:themeColor="text1"/>
+        </w:rPr>
+      </w:pPr>
+    </w:p>
+    <w:p>
+      <w:pPr>
+        <w:rPr>
+          <w:b/>
+          <w:color w:val="000000" w:themeColor="text1"/>
+        </w:rPr>
+      </w:pPr>
+      <w:r>
+        <w:rPr>
+          <w:b/>
+          <w:color w:val="000000" w:themeColor="text1"/>
+        </w:rPr>
+        <w:t>{Concept of ISSUE #3}</w:t>
+      </w:r>
+    </w:p>
+    <w:p>
+      <w:pPr>
+        <w:rPr>
+          <w:b/>
+          <w:color w:val="000000" w:themeColor="text1"/>
+        </w:rPr>
+      </w:pPr>
+      <w:r>
+        <w:rPr>
+          <w:b/>
+          <w:color w:val="000000" w:themeColor="text1"/>
+        </w:rPr>
+        <w:t>{Example issue 3.1} (Example issue #1 under Category 3)</w:t>
+      </w:r>
+    </w:p>
+    <w:p>
+      <w:pPr>
+        <w:rPr>
+          <w:b/>
+          <w:color w:val="000000" w:themeColor="text1"/>
+        </w:rPr>
+      </w:pPr>
+      <w:r>
+        <w:rPr>
+          <w:b/>
+          <w:color w:val="000000" w:themeColor="text1"/>
+        </w:rPr>
+        <w:t>{Example issue 3.2} (Example issue #2 under Category 3)</w:t>
       </w:r>
     </w:p>
     <w:p/>
@@ -876,57 +834,14 @@
         <w:rPr>
           <w:lang w:val="en-US"/>
         </w:rPr>
-        <w:t xml:space="preserve">A comprehensive list of all issues can be found in the </w:t>
-      </w:r>
-      <w:proofErr w:type="spellStart"/>
-      <w:r>
-        <w:rPr>
-          <w:lang w:val="en-US"/>
-        </w:rPr>
-        <w:t>Allyant</w:t>
-      </w:r>
-      <w:proofErr w:type="spellEnd"/>
-      <w:r>
-        <w:rPr>
-          <w:lang w:val="en-US"/>
-        </w:rPr>
-        <w:t xml:space="preserve"> HUB {</w:t>
+        <w:t>A comprehensive list of all issues can be found in the Allyant HUB {</w:t>
       </w:r>
       <w:r>
         <w:rPr>
           <w:color w:val="FF0000"/>
           <w:lang w:val="en-US"/>
         </w:rPr>
-        <w:t>here</w:t>
-      </w:r>
-      <w:r>
-        <w:rPr>
-          <w:lang w:val="en-US"/>
-        </w:rPr>
-        <w:t>. -</w:t>
-      </w:r>
-      <w:r>
-        <w:rPr>
-          <w:color w:val="FF0000"/>
-          <w:lang w:val="en-US"/>
-        </w:rPr>
-        <w:t xml:space="preserve"> TEAM TO LINK “here” TO THE “ISSUE REPORT” IN THE </w:t>
-      </w:r>
-      <w:proofErr w:type="spellStart"/>
-      <w:r>
-        <w:rPr>
-          <w:color w:val="FF0000"/>
-          <w:lang w:val="en-US"/>
-        </w:rPr>
-        <w:t>Allyant</w:t>
-      </w:r>
-      <w:proofErr w:type="spellEnd"/>
-      <w:r>
-        <w:rPr>
-          <w:color w:val="FF0000"/>
-          <w:lang w:val="en-US"/>
-        </w:rPr>
-        <w:t xml:space="preserve"> HUB</w:t>
+        <w:t>Issues report link</w:t>
       </w:r>
       <w:r>
         <w:rPr>
@@ -997,7 +912,15 @@
           <w:highlight w:val="white"/>
           <w:lang w:val="en-US"/>
         </w:rPr>
-        <w:t xml:space="preserve">Grouping by component allows teams to focus on larger pieces of functionality and remediate issues that have logical relationships to one another. As an example, if a carousel has accessibility issues, fixing the carousel </w:t>
+        <w:t xml:space="preserve">Grouping by component allows teams to focus on larger pieces of functionality and remediate issues that have logical relationships to one another. As an example, if a carousel </w:t>
+      </w:r>
+      <w:r>
+        <w:rPr>
+          <w:highlight w:val="white"/>
+          <w:lang w:val="en-US"/>
+        </w:rPr>
+        <w:lastRenderedPageBreak/>
+        <w:t xml:space="preserve">has accessibility issues, fixing the carousel </w:t>
       </w:r>
       <w:proofErr w:type="gramStart"/>
       <w:r>
@@ -1037,7 +960,6 @@
           <w:highlight w:val="white"/>
           <w:lang w:val="en-US"/>
         </w:rPr>
-        <w:lastRenderedPageBreak/>
         <w:t xml:space="preserve">To view issues by component, there is </w:t>
       </w:r>
       <w:proofErr w:type="gramStart"/>
@@ -1054,23 +976,7 @@
           <w:highlight w:val="white"/>
           <w:lang w:val="en-US"/>
         </w:rPr>
-        <w:t xml:space="preserve"> report in the </w:t>
-      </w:r>
-      <w:proofErr w:type="spellStart"/>
-      <w:r>
-        <w:rPr>
-          <w:highlight w:val="white"/>
-          <w:lang w:val="en-US"/>
-        </w:rPr>
-        <w:t>Allyant</w:t>
-      </w:r>
-      <w:proofErr w:type="spellEnd"/>
-      <w:r>
-        <w:rPr>
-          <w:highlight w:val="white"/>
-          <w:lang w:val="en-US"/>
-        </w:rPr>
-        <w:t xml:space="preserve"> HUB. Simply navigate to the “Quick Links” drop down and select “All Project Components”, shown below.</w:t>
+        <w:t xml:space="preserve"> report in the Allyant HUB. Simply navigate to the “Quick Links” drop down and select “All Project Components”, shown below.</w:t>
       </w:r>
       <w:r>
         <w:br/>
@@ -1160,21 +1066,7 @@
         <w:rPr>
           <w:lang w:val="en-US"/>
         </w:rPr>
-        <w:t xml:space="preserve">To view sitewide issues, leverage the “filter issues” drop down in the </w:t>
-      </w:r>
-      <w:proofErr w:type="spellStart"/>
-      <w:r>
-        <w:rPr>
-          <w:lang w:val="en-US"/>
-        </w:rPr>
-        <w:t>Allyant</w:t>
-      </w:r>
-      <w:proofErr w:type="spellEnd"/>
-      <w:r>
-        <w:rPr>
-          <w:lang w:val="en-US"/>
-        </w:rPr>
-        <w:t xml:space="preserve"> HUB “Project Issue Reports” as shown below.</w:t>
+        <w:t>To view sitewide issues, leverage the “filter issues” drop down in the Allyant HUB “Project Issue Reports” as shown below.</w:t>
       </w:r>
     </w:p>
     <w:p/>
@@ -1227,6 +1119,7 @@
       <w:bookmarkStart w:id="12" w:name="_v0eu7jcjlgh5" w:colFirst="0" w:colLast="0"/>
       <w:bookmarkEnd w:id="12"/>
       <w:r>
+        <w:lastRenderedPageBreak/>
         <w:t>Priority</w:t>
       </w:r>
     </w:p>
@@ -1243,59 +1136,37 @@
           <w:highlight w:val="white"/>
           <w:lang w:val="en-US"/>
         </w:rPr>
-        <w:t xml:space="preserve">Items marked as Critical/Priority 1 are almost always blockers preventing access to information on the site. Fixing these issues will greatly improve the accessibility of your </w:t>
-      </w:r>
-      <w:r>
+        <w:t>Items marked as Critical/Priority 1 are almost always blockers preventing access to information on the site. Fixing these issues will greatly improve the accessibility of your digital property. The team could then move on to Serious/Priority 2 issues, and finally, Warning/Priority 3 issues.</w:t>
+      </w:r>
+    </w:p>
+    <w:p>
+      <w:pPr>
+        <w:ind w:right="380"/>
         <w:rPr>
           <w:highlight w:val="white"/>
-          <w:lang w:val="en-US"/>
-        </w:rPr>
-        <w:lastRenderedPageBreak/>
-        <w:t>digital property. The team could then move on to Serious/Priority 2 issues, and finally, Warning/Priority 3 issues.</w:t>
-      </w:r>
+        </w:rPr>
+      </w:pPr>
     </w:p>
     <w:p>
       <w:pPr>
         <w:ind w:right="380"/>
         <w:rPr>
           <w:highlight w:val="white"/>
-        </w:rPr>
-      </w:pPr>
-    </w:p>
-    <w:p>
-      <w:pPr>
-        <w:ind w:right="380"/>
+          <w:lang w:val="en-US"/>
+        </w:rPr>
+      </w:pPr>
+      <w:r>
         <w:rPr>
           <w:highlight w:val="white"/>
           <w:lang w:val="en-US"/>
         </w:rPr>
-      </w:pPr>
-      <w:r>
-        <w:rPr>
-          <w:highlight w:val="white"/>
-          <w:lang w:val="en-US"/>
-        </w:rPr>
         <w:t>To view issues by priority, simply leverage the “Group Issues By” drop down and select “Priority” i</w:t>
       </w:r>
       <w:r>
         <w:rPr>
           <w:lang w:val="en-US"/>
         </w:rPr>
-        <w:t xml:space="preserve">n the </w:t>
-      </w:r>
-      <w:proofErr w:type="spellStart"/>
-      <w:r>
-        <w:rPr>
-          <w:lang w:val="en-US"/>
-        </w:rPr>
-        <w:t>Allyant</w:t>
-      </w:r>
-      <w:proofErr w:type="spellEnd"/>
-      <w:r>
-        <w:rPr>
-          <w:lang w:val="en-US"/>
-        </w:rPr>
-        <w:t xml:space="preserve"> HUB “Project Issue Reports” </w:t>
+        <w:t xml:space="preserve">n the Allyant HUB “Project Issue Reports” </w:t>
       </w:r>
       <w:r>
         <w:rPr>
@@ -1407,25 +1278,7 @@
             <w:u w:val="single"/>
             <w:lang w:val="en-US"/>
           </w:rPr>
-          <w:t xml:space="preserve">"Why new issues appear following an audit" article in the </w:t>
-        </w:r>
-        <w:proofErr w:type="spellStart"/>
-        <w:r>
-          <w:rPr>
-            <w:color w:val="1155CC"/>
-            <w:u w:val="single"/>
-            <w:lang w:val="en-US"/>
-          </w:rPr>
-          <w:t>Allyant</w:t>
-        </w:r>
-        <w:proofErr w:type="spellEnd"/>
-        <w:r>
-          <w:rPr>
-            <w:color w:val="1155CC"/>
-            <w:u w:val="single"/>
-            <w:lang w:val="en-US"/>
-          </w:rPr>
-          <w:t xml:space="preserve"> HUB Knowledge Base </w:t>
+          <w:t xml:space="preserve">"Why new issues appear following an audit" article in the Allyant HUB Knowledge Base </w:t>
         </w:r>
       </w:hyperlink>
       <w:r>
@@ -1458,7 +1311,14 @@
         <w:rPr>
           <w:lang w:val="en-US"/>
         </w:rPr>
-        <w:t xml:space="preserve">We test web projects using the latest versions of the JAWS and NVDA screen readers, as these are by far the most widely used screen readers. We highly recommend all teams review our Knowledge Base article </w:t>
+        <w:t xml:space="preserve">We test web projects using the latest versions of the JAWS and NVDA screen readers, as these are by far the most widely used screen readers. We highly </w:t>
+      </w:r>
+      <w:r>
+        <w:rPr>
+          <w:lang w:val="en-US"/>
+        </w:rPr>
+        <w:lastRenderedPageBreak/>
+        <w:t xml:space="preserve">recommend all teams review our Knowledge Base article </w:t>
       </w:r>
       <w:hyperlink r:id="rId15">
         <w:r>
@@ -1532,7 +1392,6 @@
         <w:rPr>
           <w:lang w:val="en-US"/>
         </w:rPr>
-        <w:lastRenderedPageBreak/>
         <w:t>We have collected some tools that may be useful during your remediation and testing process. Please reference our</w:t>
       </w:r>
       <w:r>
@@ -1690,21 +1549,7 @@
         <w:rPr>
           <w:lang w:val="en-US"/>
         </w:rPr>
-        <w:t xml:space="preserve">It appears your site is using Shopify for its checkout process. At </w:t>
-      </w:r>
-      <w:proofErr w:type="spellStart"/>
-      <w:r>
-        <w:rPr>
-          <w:lang w:val="en-US"/>
-        </w:rPr>
-        <w:t>Allyant</w:t>
-      </w:r>
-      <w:proofErr w:type="spellEnd"/>
-      <w:r>
-        <w:rPr>
-          <w:lang w:val="en-US"/>
-        </w:rPr>
-        <w:t xml:space="preserve"> we are aware of several known accessibility issues with the default ("Regular") Shopify checkout flow. These issues are present in the default Shopify checkout experience and are outside of your control. See the </w:t>
+        <w:t xml:space="preserve">It appears your site is using Shopify for its checkout process. At Allyant we are aware of several known accessibility issues with the default ("Regular") Shopify checkout flow. These issues are present in the default Shopify checkout experience and are outside of your control. See the </w:t>
       </w:r>
       <w:hyperlink r:id="rId19">
         <w:r>
@@ -1720,21 +1565,7 @@
         <w:rPr>
           <w:lang w:val="en-US"/>
         </w:rPr>
-        <w:t xml:space="preserve"> article in the </w:t>
-      </w:r>
-      <w:proofErr w:type="spellStart"/>
-      <w:r>
-        <w:rPr>
-          <w:lang w:val="en-US"/>
-        </w:rPr>
-        <w:t>Allyant</w:t>
-      </w:r>
-      <w:proofErr w:type="spellEnd"/>
-      <w:r>
-        <w:rPr>
-          <w:lang w:val="en-US"/>
-        </w:rPr>
-        <w:t xml:space="preserve"> Knowledge Base for more information about how these issues are displayed in your project and how you can help encourage Shopify to resolve them.</w:t>
+        <w:t xml:space="preserve"> article in the Allyant Knowledge Base for more information about how these issues are displayed in your project and how you can help encourage Shopify to resolve them.</w:t>
       </w:r>
       <w:r>
         <w:rPr>
@@ -1772,21 +1603,7 @@
         <w:rPr>
           <w:lang w:val="en-US"/>
         </w:rPr>
-        <w:t xml:space="preserve">Please review the information provided and work with your Customer Success Manager to define a remediation and QA Testing project plan. This will ensure all parties are working toward the same deadline for conformance. </w:t>
-      </w:r>
-      <w:proofErr w:type="spellStart"/>
-      <w:r>
-        <w:rPr>
-          <w:lang w:val="en-US"/>
-        </w:rPr>
-        <w:t>Allyant</w:t>
-      </w:r>
-      <w:proofErr w:type="spellEnd"/>
-      <w:r>
-        <w:rPr>
-          <w:lang w:val="en-US"/>
-        </w:rPr>
-        <w:t xml:space="preserve"> will gladly provide support as needed to resolve these outstanding issues.</w:t>
+        <w:t>Please review the information provided and work with your Customer Success Manager to define a remediation and QA Testing project plan. This will ensure all parties are working toward the same deadline for conformance. Allyant will gladly provide support as needed to resolve these outstanding issues.</w:t>
       </w:r>
     </w:p>
     <w:sectPr>
@@ -2157,6 +1974,118 @@
     </w:lvl>
   </w:abstractNum>
   <w:abstractNum w:abstractNumId="1" w15:restartNumberingAfterBreak="0">
+    <w:nsid w:val="295A2665"/>
+    <w:multiLevelType w:val="hybridMultilevel"/>
+    <w:tmpl w:val="0486C246"/>
+    <w:lvl w:ilvl="0" w:tplc="B694FC42">
+      <w:numFmt w:val="bullet"/>
+      <w:lvlText w:val=""/>
+      <w:lvlJc w:val="left"/>
+      <w:pPr>
+        <w:ind w:left="720" w:hanging="360"/>
+      </w:pPr>
+      <w:rPr>
+        <w:rFonts w:ascii="Symbol" w:eastAsia="Arial" w:hAnsi="Symbol" w:cs="Arial" w:hint="default"/>
+      </w:rPr>
+    </w:lvl>
+    <w:lvl w:ilvl="1" w:tplc="04090003" w:tentative="1">
+      <w:start w:val="1"/>
+      <w:numFmt w:val="bullet"/>
+      <w:lvlText w:val="o"/>
+      <w:lvlJc w:val="left"/>
+      <w:pPr>
+        <w:ind w:left="1440" w:hanging="360"/>
+      </w:pPr>
+      <w:rPr>
+        <w:rFonts w:ascii="Courier New" w:hAnsi="Courier New" w:cs="Courier New" w:hint="default"/>
+      </w:rPr>
+    </w:lvl>
+    <w:lvl w:ilvl="2" w:tplc="04090005" w:tentative="1">
+      <w:start w:val="1"/>
+      <w:numFmt w:val="bullet"/>
+      <w:lvlText w:val=""/>
+      <w:lvlJc w:val="left"/>
+      <w:pPr>
+        <w:ind w:left="2160" w:hanging="360"/>
+      </w:pPr>
+      <w:rPr>
+        <w:rFonts w:ascii="Wingdings" w:hAnsi="Wingdings" w:hint="default"/>
+      </w:rPr>
+    </w:lvl>
+    <w:lvl w:ilvl="3" w:tplc="04090001" w:tentative="1">
+      <w:start w:val="1"/>
+      <w:numFmt w:val="bullet"/>
+      <w:lvlText w:val=""/>
+      <w:lvlJc w:val="left"/>
+      <w:pPr>
+        <w:ind w:left="2880" w:hanging="360"/>
+      </w:pPr>
+      <w:rPr>
+        <w:rFonts w:ascii="Symbol" w:hAnsi="Symbol" w:hint="default"/>
+      </w:rPr>
+    </w:lvl>
+    <w:lvl w:ilvl="4" w:tplc="04090003" w:tentative="1">
+      <w:start w:val="1"/>
+      <w:numFmt w:val="bullet"/>
+      <w:lvlText w:val="o"/>
+      <w:lvlJc w:val="left"/>
+      <w:pPr>
+        <w:ind w:left="3600" w:hanging="360"/>
+      </w:pPr>
+      <w:rPr>
+        <w:rFonts w:ascii="Courier New" w:hAnsi="Courier New" w:cs="Courier New" w:hint="default"/>
+      </w:rPr>
+    </w:lvl>
+    <w:lvl w:ilvl="5" w:tplc="04090005" w:tentative="1">
+      <w:start w:val="1"/>
+      <w:numFmt w:val="bullet"/>
+      <w:lvlText w:val=""/>
+      <w:lvlJc w:val="left"/>
+      <w:pPr>
+        <w:ind w:left="4320" w:hanging="360"/>
+      </w:pPr>
+      <w:rPr>
+        <w:rFonts w:ascii="Wingdings" w:hAnsi="Wingdings" w:hint="default"/>
+      </w:rPr>
+    </w:lvl>
+    <w:lvl w:ilvl="6" w:tplc="04090001" w:tentative="1">
+      <w:start w:val="1"/>
+      <w:numFmt w:val="bullet"/>
+      <w:lvlText w:val=""/>
+      <w:lvlJc w:val="left"/>
+      <w:pPr>
+        <w:ind w:left="5040" w:hanging="360"/>
+      </w:pPr>
+      <w:rPr>
+        <w:rFonts w:ascii="Symbol" w:hAnsi="Symbol" w:hint="default"/>
+      </w:rPr>
+    </w:lvl>
+    <w:lvl w:ilvl="7" w:tplc="04090003" w:tentative="1">
+      <w:start w:val="1"/>
+      <w:numFmt w:val="bullet"/>
+      <w:lvlText w:val="o"/>
+      <w:lvlJc w:val="left"/>
+      <w:pPr>
+        <w:ind w:left="5760" w:hanging="360"/>
+      </w:pPr>
+      <w:rPr>
+        <w:rFonts w:ascii="Courier New" w:hAnsi="Courier New" w:cs="Courier New" w:hint="default"/>
+      </w:rPr>
+    </w:lvl>
+    <w:lvl w:ilvl="8" w:tplc="04090005" w:tentative="1">
+      <w:start w:val="1"/>
+      <w:numFmt w:val="bullet"/>
+      <w:lvlText w:val=""/>
+      <w:lvlJc w:val="left"/>
+      <w:pPr>
+        <w:ind w:left="6480" w:hanging="360"/>
+      </w:pPr>
+      <w:rPr>
+        <w:rFonts w:ascii="Wingdings" w:hAnsi="Wingdings" w:hint="default"/>
+      </w:rPr>
+    </w:lvl>
+  </w:abstractNum>
+  <w:abstractNum w:abstractNumId="2" w15:restartNumberingAfterBreak="0">
     <w:nsid w:val="393DFE3C"/>
     <w:multiLevelType w:val="multilevel"/>
     <w:tmpl w:val="FFFFFFFF"/>
@@ -2273,6 +2202,9 @@
     <w:abstractNumId w:val="0"/>
   </w:num>
   <w:num w:numId="2" w16cid:durableId="995693610">
+    <w:abstractNumId w:val="2"/>
+  </w:num>
+  <w:num w:numId="3" w16cid:durableId="149174944">
     <w:abstractNumId w:val="1"/>
   </w:num>
 </w:numbering>
@@ -2791,7 +2723,6 @@
   <w:style w:type="character" w:default="1" w:styleId="DefaultParagraphFont">
     <w:name w:val="Default Paragraph Font"/>
     <w:uiPriority w:val="1"/>
-    <w:semiHidden/>
     <w:unhideWhenUsed/>
   </w:style>
   <w:style w:type="table" w:default="1" w:styleId="TableNormal">
@@ -2860,6 +2791,17 @@
         <w:right w:w="100" w:type="dxa"/>
       </w:tblCellMar>
     </w:tblPr>
+  </w:style>
+  <w:style w:type="paragraph" w:styleId="ListParagraph">
+    <w:name w:val="List Paragraph"/>
+    <w:basedOn w:val="Normal"/>
+    <w:uiPriority w:val="34"/>
+    <w:qFormat/>
+    <w:rsid w:val="004C59BE"/>
+    <w:pPr>
+      <w:ind w:left="720"/>
+      <w:contextualSpacing/>
+    </w:pPr>
   </w:style>
 </w:styles>
 </file>
@@ -3185,17 +3127,6 @@
 </file>
 
 <file path=customXml/item1.xml><?xml version="1.0" encoding="utf-8"?>
-<p:properties xmlns:p="http://schemas.microsoft.com/office/2006/metadata/properties" xmlns:xsi="http://www.w3.org/2001/XMLSchema-instance" xmlns:pc="http://schemas.microsoft.com/office/infopath/2007/PartnerControls">
-  <documentManagement>
-    <TaxCatchAll xmlns="be9d49e9-9052-4bd9-ab77-b13e35c3a075" xsi:nil="true"/>
-    <lcf76f155ced4ddcb4097134ff3c332f xmlns="8ad7721a-921e-45d5-9e37-0c4081804007">
-      <Terms xmlns="http://schemas.microsoft.com/office/infopath/2007/PartnerControls"/>
-    </lcf76f155ced4ddcb4097134ff3c332f>
-  </documentManagement>
-</p:properties>
-</file>
-
-<file path=customXml/item2.xml><?xml version="1.0" encoding="utf-8"?>
 <ct:contentTypeSchema xmlns:ct="http://schemas.microsoft.com/office/2006/metadata/contentType" xmlns:ma="http://schemas.microsoft.com/office/2006/metadata/properties/metaAttributes" ct:_="" ma:_="" ma:contentTypeName="Document" ma:contentTypeID="0x0101005A4F5F210C3B464589200D2F3EE6748B" ma:contentTypeVersion="14" ma:contentTypeDescription="Create a new document." ma:contentTypeScope="" ma:versionID="6f098ed8b38b9815b5867309bfdabb33">
   <xsd:schema xmlns:xsd="http://www.w3.org/2001/XMLSchema" xmlns:xs="http://www.w3.org/2001/XMLSchema" xmlns:p="http://schemas.microsoft.com/office/2006/metadata/properties" xmlns:ns2="be9d49e9-9052-4bd9-ab77-b13e35c3a075" xmlns:ns3="8ad7721a-921e-45d5-9e37-0c4081804007" targetNamespace="http://schemas.microsoft.com/office/2006/metadata/properties" ma:root="true" ma:fieldsID="0342c45be39a423ba5ab1685d2e6f0d5" ns2:_="" ns3:_="">
     <xsd:import namespace="be9d49e9-9052-4bd9-ab77-b13e35c3a075"/>
@@ -3424,6 +3355,17 @@
 </ct:contentTypeSchema>
 </file>
 
+<file path=customXml/item2.xml><?xml version="1.0" encoding="utf-8"?>
+<p:properties xmlns:p="http://schemas.microsoft.com/office/2006/metadata/properties" xmlns:xsi="http://www.w3.org/2001/XMLSchema-instance" xmlns:pc="http://schemas.microsoft.com/office/infopath/2007/PartnerControls">
+  <documentManagement>
+    <TaxCatchAll xmlns="be9d49e9-9052-4bd9-ab77-b13e35c3a075" xsi:nil="true"/>
+    <lcf76f155ced4ddcb4097134ff3c332f xmlns="8ad7721a-921e-45d5-9e37-0c4081804007">
+      <Terms xmlns="http://schemas.microsoft.com/office/infopath/2007/PartnerControls"/>
+    </lcf76f155ced4ddcb4097134ff3c332f>
+  </documentManagement>
+</p:properties>
+</file>
+
 <file path=customXml/item3.xml><?xml version="1.0" encoding="utf-8"?>
 <?mso-contentType ?>
 <FormTemplates xmlns="http://schemas.microsoft.com/sharepoint/v3/contenttype/forms">
@@ -3434,17 +3376,6 @@
 </file>
 
 <file path=customXml/itemProps1.xml><?xml version="1.0" encoding="utf-8"?>
-<ds:datastoreItem xmlns:ds="http://schemas.openxmlformats.org/officeDocument/2006/customXml" ds:itemID="{9A6D8FA3-AE4D-4D9E-BC1C-5721879B73F2}">
-  <ds:schemaRefs>
-    <ds:schemaRef ds:uri="http://schemas.microsoft.com/office/2006/metadata/properties"/>
-    <ds:schemaRef ds:uri="http://schemas.microsoft.com/office/infopath/2007/PartnerControls"/>
-    <ds:schemaRef ds:uri="be9d49e9-9052-4bd9-ab77-b13e35c3a075"/>
-    <ds:schemaRef ds:uri="8ad7721a-921e-45d5-9e37-0c4081804007"/>
-  </ds:schemaRefs>
-</ds:datastoreItem>
-</file>
-
-<file path=customXml/itemProps2.xml><?xml version="1.0" encoding="utf-8"?>
 <ds:datastoreItem xmlns:ds="http://schemas.openxmlformats.org/officeDocument/2006/customXml" ds:itemID="{465C5C5D-7846-44C9-9183-C496089CF40D}">
   <ds:schemaRefs>
     <ds:schemaRef ds:uri="http://schemas.microsoft.com/office/2006/metadata/contentType"/>
@@ -3463,6 +3394,17 @@
 </ds:datastoreItem>
 </file>
 
+<file path=customXml/itemProps2.xml><?xml version="1.0" encoding="utf-8"?>
+<ds:datastoreItem xmlns:ds="http://schemas.openxmlformats.org/officeDocument/2006/customXml" ds:itemID="{9A6D8FA3-AE4D-4D9E-BC1C-5721879B73F2}">
+  <ds:schemaRefs>
+    <ds:schemaRef ds:uri="http://schemas.microsoft.com/office/2006/metadata/properties"/>
+    <ds:schemaRef ds:uri="http://schemas.microsoft.com/office/infopath/2007/PartnerControls"/>
+    <ds:schemaRef ds:uri="be9d49e9-9052-4bd9-ab77-b13e35c3a075"/>
+    <ds:schemaRef ds:uri="8ad7721a-921e-45d5-9e37-0c4081804007"/>
+  </ds:schemaRefs>
+</ds:datastoreItem>
+</file>
+
 <file path=customXml/itemProps3.xml><?xml version="1.0" encoding="utf-8"?>
 <ds:datastoreItem xmlns:ds="http://schemas.openxmlformats.org/officeDocument/2006/customXml" ds:itemID="{2CD116C1-E4D9-42DB-B71E-0493F7564292}">
   <ds:schemaRefs>

--- a/doctemplates/TEMPLATE-AuditSummaryReport-[Client]-[Project]-[Date].docx
+++ b/doctemplates/TEMPLATE-AuditSummaryReport-[Client]-[Project]-[Date].docx
@@ -651,6 +651,11 @@
     </w:p>
     <w:p/>
     <w:p>
+      <w:pPr>
+        <w:rPr>
+          <w:lang w:val="en-US"/>
+        </w:rPr>
+      </w:pPr>
       <w:r>
         <w:rPr>
           <w:lang w:val="en-US"/>
@@ -661,242 +666,224 @@
     <w:p/>
     <w:p>
       <w:pPr>
+        <w:pStyle w:val="ListParagraph"/>
+        <w:numPr>
+          <w:ilvl w:val="0"/>
+          <w:numId w:val="8"/>
+        </w:numPr>
         <w:rPr>
           <w:b/>
-          <w:color w:val="000000" w:themeColor="text1"/>
-        </w:rPr>
-      </w:pPr>
-    </w:p>
-    <w:p>
-      <w:pPr>
+          <w:bCs/>
+        </w:rPr>
+      </w:pPr>
+      <w:r>
         <w:rPr>
           <w:b/>
-          <w:color w:val="000000" w:themeColor="text1"/>
-        </w:rPr>
-      </w:pPr>
-      <w:r>
+          <w:bCs/>
+        </w:rPr>
+        <w:t xml:space="preserve">{Concept of ISSUES #1} </w:t>
+      </w:r>
+    </w:p>
+    <w:p>
+      <w:pPr>
+        <w:pStyle w:val="ListParagraph"/>
+        <w:ind w:firstLine="720"/>
+      </w:pPr>
+      <w:r>
+        <w:t xml:space="preserve">• {Example issue 1.1} </w:t>
+      </w:r>
+    </w:p>
+    <w:p>
+      <w:pPr>
+        <w:pStyle w:val="ListParagraph"/>
+        <w:ind w:firstLine="720"/>
+      </w:pPr>
+      <w:r>
+        <w:t xml:space="preserve">• {Example issue 1.2} </w:t>
+      </w:r>
+    </w:p>
+    <w:p>
+      <w:pPr>
+        <w:pStyle w:val="ListParagraph"/>
+        <w:numPr>
+          <w:ilvl w:val="0"/>
+          <w:numId w:val="8"/>
+        </w:numPr>
         <w:rPr>
           <w:b/>
-          <w:color w:val="000000" w:themeColor="text1"/>
-        </w:rPr>
-        <w:t>{Concept of ISSUES #1}</w:t>
-      </w:r>
-    </w:p>
-    <w:p>
-      <w:pPr>
+          <w:bCs/>
+        </w:rPr>
+      </w:pPr>
+      <w:r>
         <w:rPr>
           <w:b/>
-          <w:color w:val="000000" w:themeColor="text1"/>
-        </w:rPr>
-      </w:pPr>
-      <w:r>
+          <w:bCs/>
+        </w:rPr>
+        <w:t xml:space="preserve">{Concept of ISSUES #2} </w:t>
+      </w:r>
+    </w:p>
+    <w:p>
+      <w:pPr>
+        <w:ind w:left="720" w:firstLine="720"/>
+      </w:pPr>
+      <w:r>
+        <w:t xml:space="preserve">• {Example issue 2.1} </w:t>
+      </w:r>
+    </w:p>
+    <w:p>
+      <w:pPr>
+        <w:ind w:left="720" w:firstLine="720"/>
+      </w:pPr>
+      <w:r>
+        <w:t xml:space="preserve">• {Example issue 2.2} </w:t>
+      </w:r>
+    </w:p>
+    <w:p>
+      <w:pPr>
+        <w:pStyle w:val="ListParagraph"/>
+        <w:numPr>
+          <w:ilvl w:val="0"/>
+          <w:numId w:val="8"/>
+        </w:numPr>
         <w:rPr>
           <w:b/>
-          <w:color w:val="000000" w:themeColor="text1"/>
-        </w:rPr>
-        <w:t>{Example issue 1.1} (Example issue #1 under Category 1)</w:t>
-      </w:r>
-    </w:p>
-    <w:p>
-      <w:pPr>
+          <w:bCs/>
+        </w:rPr>
+      </w:pPr>
+      <w:r>
         <w:rPr>
           <w:b/>
-          <w:color w:val="000000" w:themeColor="text1"/>
-        </w:rPr>
-      </w:pPr>
-      <w:r>
+          <w:bCs/>
+        </w:rPr>
+        <w:t xml:space="preserve">{Concept of ISSUES #3} </w:t>
+      </w:r>
+    </w:p>
+    <w:p>
+      <w:pPr>
+        <w:pStyle w:val="ListParagraph"/>
+        <w:ind w:firstLine="720"/>
+      </w:pPr>
+      <w:r>
+        <w:t xml:space="preserve">• {Example issue 3.1} </w:t>
+      </w:r>
+    </w:p>
+    <w:p>
+      <w:pPr>
+        <w:pStyle w:val="ListParagraph"/>
+        <w:ind w:firstLine="720"/>
+      </w:pPr>
+      <w:r>
+        <w:t>• {Example issue 3.2}</w:t>
+      </w:r>
+    </w:p>
+    <w:p>
+      <w:pPr>
+        <w:pStyle w:val="Heading3"/>
+      </w:pPr>
+      <w:r>
+        <w:t>Full List of Project Issues</w:t>
+      </w:r>
+    </w:p>
+    <w:p>
+      <w:r>
+        <w:rPr>
+          <w:lang w:val="en-US"/>
+        </w:rPr>
+        <w:t>A comprehensive list of all issues can be found in the Allyant HUB {</w:t>
+      </w:r>
+      <w:r>
+        <w:rPr>
+          <w:color w:val="FF0000"/>
+          <w:lang w:val="en-US"/>
+        </w:rPr>
+        <w:t>Issues report link</w:t>
+      </w:r>
+      <w:r>
+        <w:rPr>
+          <w:lang w:val="en-US"/>
+        </w:rPr>
+        <w:t xml:space="preserve">} </w:t>
+      </w:r>
+    </w:p>
+    <w:p>
+      <w:pPr>
+        <w:pStyle w:val="Heading2"/>
         <w:rPr>
           <w:b/>
-          <w:color w:val="000000" w:themeColor="text1"/>
-        </w:rPr>
-        <w:t>{Example issue 1.2} (Example issue #2 under Category 1)</w:t>
-      </w:r>
-    </w:p>
-    <w:p>
-      <w:pPr>
+        </w:rPr>
+      </w:pPr>
+      <w:bookmarkStart w:id="8" w:name="_9qkucy76sa1p" w:colFirst="0" w:colLast="0"/>
+      <w:bookmarkEnd w:id="8"/>
+      <w:r>
         <w:rPr>
           <w:b/>
-          <w:color w:val="000000" w:themeColor="text1"/>
-        </w:rPr>
-      </w:pPr>
-    </w:p>
-    <w:p>
-      <w:pPr>
-        <w:rPr>
-          <w:b/>
-          <w:color w:val="000000" w:themeColor="text1"/>
-        </w:rPr>
-      </w:pPr>
-      <w:r>
-        <w:rPr>
-          <w:b/>
-          <w:color w:val="000000" w:themeColor="text1"/>
-        </w:rPr>
-        <w:t>{Concept of ISSUES #2}</w:t>
-      </w:r>
-    </w:p>
-    <w:p>
-      <w:pPr>
-        <w:rPr>
-          <w:b/>
-          <w:color w:val="000000" w:themeColor="text1"/>
-        </w:rPr>
-      </w:pPr>
-      <w:r>
-        <w:rPr>
-          <w:b/>
-          <w:color w:val="000000" w:themeColor="text1"/>
-        </w:rPr>
-        <w:t>{Example issue 2.1} (Example issue #1 under Category 2)</w:t>
-      </w:r>
-    </w:p>
-    <w:p>
-      <w:pPr>
-        <w:rPr>
-          <w:b/>
-          <w:color w:val="000000" w:themeColor="text1"/>
-        </w:rPr>
-      </w:pPr>
-      <w:r>
-        <w:rPr>
-          <w:b/>
-          <w:color w:val="000000" w:themeColor="text1"/>
-        </w:rPr>
-        <w:t>{Example issue 2.2} (Example issue #2 under Category 2)</w:t>
-      </w:r>
-    </w:p>
-    <w:p>
-      <w:pPr>
-        <w:rPr>
-          <w:b/>
-          <w:color w:val="000000" w:themeColor="text1"/>
-        </w:rPr>
-      </w:pPr>
-    </w:p>
-    <w:p>
-      <w:pPr>
-        <w:rPr>
-          <w:b/>
-          <w:color w:val="000000" w:themeColor="text1"/>
-        </w:rPr>
-      </w:pPr>
-      <w:r>
-        <w:rPr>
-          <w:b/>
-          <w:color w:val="000000" w:themeColor="text1"/>
-        </w:rPr>
-        <w:t>{Concept of ISSUE #3}</w:t>
-      </w:r>
-    </w:p>
-    <w:p>
-      <w:pPr>
-        <w:rPr>
-          <w:b/>
-          <w:color w:val="000000" w:themeColor="text1"/>
-        </w:rPr>
-      </w:pPr>
-      <w:r>
-        <w:rPr>
-          <w:b/>
-          <w:color w:val="000000" w:themeColor="text1"/>
-        </w:rPr>
-        <w:t>{Example issue 3.1} (Example issue #1 under Category 3)</w:t>
-      </w:r>
-    </w:p>
-    <w:p>
-      <w:pPr>
-        <w:rPr>
-          <w:b/>
-          <w:color w:val="000000" w:themeColor="text1"/>
-        </w:rPr>
-      </w:pPr>
-      <w:r>
-        <w:rPr>
-          <w:b/>
-          <w:color w:val="000000" w:themeColor="text1"/>
-        </w:rPr>
-        <w:t>{Example issue 3.2} (Example issue #2 under Category 3)</w:t>
-      </w:r>
-    </w:p>
-    <w:p/>
+        </w:rPr>
+        <w:t xml:space="preserve">How to Approach Remediation </w:t>
+      </w:r>
+    </w:p>
+    <w:p>
+      <w:pPr>
+        <w:ind w:right="380"/>
+      </w:pPr>
+      <w:r>
+        <w:rPr>
+          <w:lang w:val="en-US"/>
+        </w:rPr>
+        <w:t xml:space="preserve">In addition to reviewing the top issues found, we recommend that your developer(s) review all issues in the audit and find the solution that is most appropriate to your </w:t>
+      </w:r>
+      <w:r>
+        <w:rPr>
+          <w:lang w:val="en-US"/>
+        </w:rPr>
+        <w:t>website</w:t>
+      </w:r>
+      <w:r>
+        <w:rPr>
+          <w:lang w:val="en-US"/>
+        </w:rPr>
+        <w:t xml:space="preserve"> There are a few different approaches that can be taken to prioritize the resolution of issues; below are some examples of such.</w:t>
+      </w:r>
+    </w:p>
     <w:p>
       <w:pPr>
         <w:pStyle w:val="Heading3"/>
       </w:pPr>
-      <w:bookmarkStart w:id="8" w:name="_hvmh3wl6ywne" w:colFirst="0" w:colLast="0"/>
-      <w:bookmarkEnd w:id="8"/>
-      <w:r>
-        <w:t>Full List of Project Issues</w:t>
-      </w:r>
-    </w:p>
-    <w:p>
-      <w:r>
-        <w:rPr>
-          <w:lang w:val="en-US"/>
-        </w:rPr>
-        <w:t>A comprehensive list of all issues can be found in the Allyant HUB {</w:t>
-      </w:r>
-      <w:r>
-        <w:rPr>
-          <w:color w:val="FF0000"/>
-          <w:lang w:val="en-US"/>
-        </w:rPr>
-        <w:t>Issues report link</w:t>
-      </w:r>
-      <w:r>
-        <w:rPr>
-          <w:lang w:val="en-US"/>
-        </w:rPr>
-        <w:t xml:space="preserve">} </w:t>
-      </w:r>
-    </w:p>
-    <w:p>
-      <w:pPr>
-        <w:pStyle w:val="Heading2"/>
-        <w:rPr>
-          <w:b/>
-        </w:rPr>
-      </w:pPr>
-      <w:bookmarkStart w:id="9" w:name="_9qkucy76sa1p" w:colFirst="0" w:colLast="0"/>
+      <w:bookmarkStart w:id="9" w:name="_slyrpcng8601" w:colFirst="0" w:colLast="0"/>
       <w:bookmarkEnd w:id="9"/>
       <w:r>
-        <w:rPr>
-          <w:b/>
-        </w:rPr>
-        <w:t xml:space="preserve">How to Approach Remediation </w:t>
+        <w:t>By Components</w:t>
       </w:r>
     </w:p>
     <w:p>
       <w:pPr>
         <w:ind w:right="380"/>
-      </w:pPr>
-      <w:r>
-        <w:rPr>
-          <w:lang w:val="en-US"/>
-        </w:rPr>
-        <w:t xml:space="preserve">In addition to reviewing the top issues found, we recommend that your developer(s) review all issues in the audit and find the solution that is most appropriate to your </w:t>
-      </w:r>
-      <w:r>
-        <w:rPr>
-          <w:lang w:val="en-US"/>
-        </w:rPr>
-        <w:t>website</w:t>
-      </w:r>
-      <w:r>
-        <w:rPr>
-          <w:lang w:val="en-US"/>
-        </w:rPr>
-        <w:t xml:space="preserve"> There are a few different approaches that can be taken to prioritize the resolution of issues; below are some examples of such.</w:t>
-      </w:r>
-    </w:p>
-    <w:p>
-      <w:pPr>
-        <w:pStyle w:val="Heading3"/>
-      </w:pPr>
-      <w:bookmarkStart w:id="10" w:name="_slyrpcng8601" w:colFirst="0" w:colLast="0"/>
-      <w:bookmarkEnd w:id="10"/>
-      <w:r>
-        <w:t>By Components</w:t>
+        <w:rPr>
+          <w:highlight w:val="white"/>
+          <w:lang w:val="en-US"/>
+        </w:rPr>
+      </w:pPr>
+      <w:r>
+        <w:rPr>
+          <w:highlight w:val="white"/>
+          <w:lang w:val="en-US"/>
+        </w:rPr>
+        <w:t xml:space="preserve">Grouping by component allows teams to focus on larger pieces of functionality and remediate issues that have logical relationships to one another. As an example, if a carousel has accessibility issues, fixing the carousel </w:t>
+      </w:r>
+      <w:proofErr w:type="gramStart"/>
+      <w:r>
+        <w:rPr>
+          <w:highlight w:val="white"/>
+          <w:lang w:val="en-US"/>
+        </w:rPr>
+        <w:t>as a whole is</w:t>
+      </w:r>
+      <w:proofErr w:type="gramEnd"/>
+      <w:r>
+        <w:rPr>
+          <w:highlight w:val="white"/>
+          <w:lang w:val="en-US"/>
+        </w:rPr>
+        <w:t xml:space="preserve"> more efficient than fixing each issue separately.</w:t>
       </w:r>
     </w:p>
     <w:p>
@@ -904,62 +891,23 @@
         <w:ind w:right="380"/>
         <w:rPr>
           <w:highlight w:val="white"/>
-          <w:lang w:val="en-US"/>
-        </w:rPr>
-      </w:pPr>
-      <w:r>
+        </w:rPr>
+      </w:pPr>
+    </w:p>
+    <w:p>
+      <w:pPr>
+        <w:ind w:right="380"/>
         <w:rPr>
           <w:highlight w:val="white"/>
           <w:lang w:val="en-US"/>
         </w:rPr>
-        <w:t xml:space="preserve">Grouping by component allows teams to focus on larger pieces of functionality and remediate issues that have logical relationships to one another. As an example, if a carousel </w:t>
-      </w:r>
+      </w:pPr>
       <w:r>
         <w:rPr>
           <w:highlight w:val="white"/>
           <w:lang w:val="en-US"/>
         </w:rPr>
         <w:lastRenderedPageBreak/>
-        <w:t xml:space="preserve">has accessibility issues, fixing the carousel </w:t>
-      </w:r>
-      <w:proofErr w:type="gramStart"/>
-      <w:r>
-        <w:rPr>
-          <w:highlight w:val="white"/>
-          <w:lang w:val="en-US"/>
-        </w:rPr>
-        <w:t>as a whole is</w:t>
-      </w:r>
-      <w:proofErr w:type="gramEnd"/>
-      <w:r>
-        <w:rPr>
-          <w:highlight w:val="white"/>
-          <w:lang w:val="en-US"/>
-        </w:rPr>
-        <w:t xml:space="preserve"> more efficient than fixing each issue separately.</w:t>
-      </w:r>
-    </w:p>
-    <w:p>
-      <w:pPr>
-        <w:ind w:right="380"/>
-        <w:rPr>
-          <w:highlight w:val="white"/>
-        </w:rPr>
-      </w:pPr>
-    </w:p>
-    <w:p>
-      <w:pPr>
-        <w:ind w:right="380"/>
-        <w:rPr>
-          <w:highlight w:val="white"/>
-          <w:lang w:val="en-US"/>
-        </w:rPr>
-      </w:pPr>
-      <w:r>
-        <w:rPr>
-          <w:highlight w:val="white"/>
-          <w:lang w:val="en-US"/>
-        </w:rPr>
         <w:t xml:space="preserve">To view issues by component, there is </w:t>
       </w:r>
       <w:proofErr w:type="gramStart"/>
@@ -1032,8 +980,8 @@
       <w:pPr>
         <w:pStyle w:val="Heading3"/>
       </w:pPr>
-      <w:bookmarkStart w:id="11" w:name="_mtx7wd6wr5o3" w:colFirst="0" w:colLast="0"/>
-      <w:bookmarkEnd w:id="11"/>
+      <w:bookmarkStart w:id="10" w:name="_mtx7wd6wr5o3" w:colFirst="0" w:colLast="0"/>
+      <w:bookmarkEnd w:id="10"/>
       <w:r>
         <w:t>Sitewide Issues</w:t>
       </w:r>
@@ -1116,27 +1064,34 @@
       <w:pPr>
         <w:pStyle w:val="Heading3"/>
       </w:pPr>
-      <w:bookmarkStart w:id="12" w:name="_v0eu7jcjlgh5" w:colFirst="0" w:colLast="0"/>
-      <w:bookmarkEnd w:id="12"/>
-      <w:r>
+      <w:bookmarkStart w:id="11" w:name="_v0eu7jcjlgh5" w:colFirst="0" w:colLast="0"/>
+      <w:bookmarkEnd w:id="11"/>
+      <w:r>
+        <w:t>Priority</w:t>
+      </w:r>
+    </w:p>
+    <w:p>
+      <w:pPr>
+        <w:ind w:right="380"/>
+        <w:rPr>
+          <w:highlight w:val="white"/>
+          <w:lang w:val="en-US"/>
+        </w:rPr>
+      </w:pPr>
+      <w:r>
+        <w:rPr>
+          <w:highlight w:val="white"/>
+          <w:lang w:val="en-US"/>
+        </w:rPr>
+        <w:t xml:space="preserve">Items marked as Critical/Priority 1 are almost always blockers preventing access to information on the site. Fixing these issues will greatly improve the accessibility of your </w:t>
+      </w:r>
+      <w:r>
+        <w:rPr>
+          <w:highlight w:val="white"/>
+          <w:lang w:val="en-US"/>
+        </w:rPr>
         <w:lastRenderedPageBreak/>
-        <w:t>Priority</w:t>
-      </w:r>
-    </w:p>
-    <w:p>
-      <w:pPr>
-        <w:ind w:right="380"/>
-        <w:rPr>
-          <w:highlight w:val="white"/>
-          <w:lang w:val="en-US"/>
-        </w:rPr>
-      </w:pPr>
-      <w:r>
-        <w:rPr>
-          <w:highlight w:val="white"/>
-          <w:lang w:val="en-US"/>
-        </w:rPr>
-        <w:t>Items marked as Critical/Priority 1 are almost always blockers preventing access to information on the site. Fixing these issues will greatly improve the accessibility of your digital property. The team could then move on to Serious/Priority 2 issues, and finally, Warning/Priority 3 issues.</w:t>
+        <w:t>digital property. The team could then move on to Serious/Priority 2 issues, and finally, Warning/Priority 3 issues.</w:t>
       </w:r>
     </w:p>
     <w:p>
@@ -1241,8 +1196,8 @@
           <w:b/>
         </w:rPr>
       </w:pPr>
-      <w:bookmarkStart w:id="13" w:name="_gvpf8t2nxm6r" w:colFirst="0" w:colLast="0"/>
-      <w:bookmarkEnd w:id="13"/>
+      <w:bookmarkStart w:id="12" w:name="_gvpf8t2nxm6r" w:colFirst="0" w:colLast="0"/>
+      <w:bookmarkEnd w:id="12"/>
       <w:r>
         <w:rPr>
           <w:b/>
@@ -1311,14 +1266,7 @@
         <w:rPr>
           <w:lang w:val="en-US"/>
         </w:rPr>
-        <w:t xml:space="preserve">We test web projects using the latest versions of the JAWS and NVDA screen readers, as these are by far the most widely used screen readers. We highly </w:t>
-      </w:r>
-      <w:r>
-        <w:rPr>
-          <w:lang w:val="en-US"/>
-        </w:rPr>
-        <w:lastRenderedPageBreak/>
-        <w:t xml:space="preserve">recommend all teams review our Knowledge Base article </w:t>
+        <w:t xml:space="preserve">We test web projects using the latest versions of the JAWS and NVDA screen readers, as these are by far the most widely used screen readers. We highly recommend all teams review our Knowledge Base article </w:t>
       </w:r>
       <w:hyperlink r:id="rId15">
         <w:r>
@@ -1392,6 +1340,7 @@
         <w:rPr>
           <w:lang w:val="en-US"/>
         </w:rPr>
+        <w:lastRenderedPageBreak/>
         <w:t>We have collected some tools that may be useful during your remediation and testing process. Please reference our</w:t>
       </w:r>
       <w:r>
@@ -1468,8 +1417,8 @@
           <w:lang w:val="en-US"/>
         </w:rPr>
       </w:pPr>
-      <w:bookmarkStart w:id="14" w:name="_yw00akbkmupw"/>
-      <w:bookmarkEnd w:id="14"/>
+      <w:bookmarkStart w:id="13" w:name="_yw00akbkmupw"/>
+      <w:bookmarkEnd w:id="13"/>
       <w:r>
         <w:rPr>
           <w:color w:val="FF0000"/>
@@ -1528,8 +1477,8 @@
           <w:color w:val="FF0000"/>
         </w:rPr>
       </w:pPr>
-      <w:bookmarkStart w:id="15" w:name="_ildmeousj48f" w:colFirst="0" w:colLast="0"/>
-      <w:bookmarkEnd w:id="15"/>
+      <w:bookmarkStart w:id="14" w:name="_ildmeousj48f" w:colFirst="0" w:colLast="0"/>
+      <w:bookmarkEnd w:id="14"/>
       <w:r>
         <w:rPr>
           <w:color w:val="FF0000"/>
@@ -1585,8 +1534,8 @@
           <w:color w:val="00244B"/>
         </w:rPr>
       </w:pPr>
-      <w:bookmarkStart w:id="16" w:name="_1d7guzw2sbuz" w:colFirst="0" w:colLast="0"/>
-      <w:bookmarkEnd w:id="16"/>
+      <w:bookmarkStart w:id="15" w:name="_1d7guzw2sbuz" w:colFirst="0" w:colLast="0"/>
+      <w:bookmarkEnd w:id="15"/>
       <w:r>
         <w:rPr>
           <w:b/>
@@ -1860,6 +1809,184 @@
 <file path=word/numbering.xml><?xml version="1.0" encoding="utf-8"?>
 <w:numbering xmlns:wpc="http://schemas.microsoft.com/office/word/2010/wordprocessingCanvas" xmlns:cx="http://schemas.microsoft.com/office/drawing/2014/chartex" xmlns:cx1="http://schemas.microsoft.com/office/drawing/2015/9/8/chartex" xmlns:cx2="http://schemas.microsoft.com/office/drawing/2015/10/21/chartex" xmlns:cx3="http://schemas.microsoft.com/office/drawing/2016/5/9/chartex" xmlns:cx4="http://schemas.microsoft.com/office/drawing/2016/5/10/chartex" xmlns:cx5="http://schemas.microsoft.com/office/drawing/2016/5/11/chartex" xmlns:cx6="http://schemas.microsoft.com/office/drawing/2016/5/12/chartex" xmlns:cx7="http://schemas.microsoft.com/office/drawing/2016/5/13/chartex" xmlns:cx8="http://schemas.microsoft.com/office/drawing/2016/5/14/chartex" xmlns:mc="http://schemas.openxmlformats.org/markup-compatibility/2006" xmlns:aink="http://schemas.microsoft.com/office/drawing/2016/ink" xmlns:am3d="http://schemas.microsoft.com/office/drawing/2017/model3d" xmlns:o="urn:schemas-microsoft-com:office:office" xmlns:oel="http://schemas.microsoft.com/office/2019/extlst" xmlns:r="http://schemas.openxmlformats.org/officeDocument/2006/relationships" xmlns:m="http://schemas.openxmlformats.org/officeDocument/2006/math" xmlns:v="urn:schemas-microsoft-com:vml" xmlns:wp14="http://schemas.microsoft.com/office/word/2010/wordprocessingDrawing" xmlns:wp="http://schemas.openxmlformats.org/drawingml/2006/wordprocessingDrawing" xmlns:w10="urn:schemas-microsoft-com:office:word" xmlns:w="http://schemas.openxmlformats.org/wordprocessingml/2006/main" xmlns:w14="http://schemas.microsoft.com/office/word/2010/wordml" xmlns:w15="http://schemas.microsoft.com/office/word/2012/wordml" xmlns:w16cex="http://schemas.microsoft.com/office/word/2018/wordml/cex" xmlns:w16cid="http://schemas.microsoft.com/office/word/2016/wordml/cid" xmlns:w16="http://schemas.microsoft.com/office/word/2018/wordml" xmlns:w16du="http://schemas.microsoft.com/office/word/2023/wordml/word16du" xmlns:w16sdtdh="http://schemas.microsoft.com/office/word/2020/wordml/sdtdatahash" xmlns:w16se="http://schemas.microsoft.com/office/word/2015/wordml/symex" xmlns:wpg="http://schemas.microsoft.com/office/word/2010/wordprocessingGroup" xmlns:wpi="http://schemas.microsoft.com/office/word/2010/wordprocessingInk" xmlns:wne="http://schemas.microsoft.com/office/word/2006/wordml" xmlns:wps="http://schemas.microsoft.com/office/word/2010/wordprocessingShape" mc:Ignorable="w14 w15 w16se w16cid w16 w16cex w16sdtdh w16du wp14">
   <w:abstractNum w:abstractNumId="0" w15:restartNumberingAfterBreak="0">
+    <w:nsid w:val="041B3D1F"/>
+    <w:multiLevelType w:val="hybridMultilevel"/>
+    <w:tmpl w:val="F0D80D92"/>
+    <w:lvl w:ilvl="0" w:tplc="0409000F">
+      <w:start w:val="1"/>
+      <w:numFmt w:val="decimal"/>
+      <w:lvlText w:val="%1."/>
+      <w:lvlJc w:val="left"/>
+      <w:pPr>
+        <w:ind w:left="720" w:hanging="360"/>
+      </w:pPr>
+      <w:rPr>
+        <w:rFonts w:hint="default"/>
+      </w:rPr>
+    </w:lvl>
+    <w:lvl w:ilvl="1" w:tplc="04090019" w:tentative="1">
+      <w:start w:val="1"/>
+      <w:numFmt w:val="lowerLetter"/>
+      <w:lvlText w:val="%2."/>
+      <w:lvlJc w:val="left"/>
+      <w:pPr>
+        <w:ind w:left="1440" w:hanging="360"/>
+      </w:pPr>
+    </w:lvl>
+    <w:lvl w:ilvl="2" w:tplc="0409001B" w:tentative="1">
+      <w:start w:val="1"/>
+      <w:numFmt w:val="lowerRoman"/>
+      <w:lvlText w:val="%3."/>
+      <w:lvlJc w:val="right"/>
+      <w:pPr>
+        <w:ind w:left="2160" w:hanging="180"/>
+      </w:pPr>
+    </w:lvl>
+    <w:lvl w:ilvl="3" w:tplc="0409000F" w:tentative="1">
+      <w:start w:val="1"/>
+      <w:numFmt w:val="decimal"/>
+      <w:lvlText w:val="%4."/>
+      <w:lvlJc w:val="left"/>
+      <w:pPr>
+        <w:ind w:left="2880" w:hanging="360"/>
+      </w:pPr>
+    </w:lvl>
+    <w:lvl w:ilvl="4" w:tplc="04090019" w:tentative="1">
+      <w:start w:val="1"/>
+      <w:numFmt w:val="lowerLetter"/>
+      <w:lvlText w:val="%5."/>
+      <w:lvlJc w:val="left"/>
+      <w:pPr>
+        <w:ind w:left="3600" w:hanging="360"/>
+      </w:pPr>
+    </w:lvl>
+    <w:lvl w:ilvl="5" w:tplc="0409001B" w:tentative="1">
+      <w:start w:val="1"/>
+      <w:numFmt w:val="lowerRoman"/>
+      <w:lvlText w:val="%6."/>
+      <w:lvlJc w:val="right"/>
+      <w:pPr>
+        <w:ind w:left="4320" w:hanging="180"/>
+      </w:pPr>
+    </w:lvl>
+    <w:lvl w:ilvl="6" w:tplc="0409000F" w:tentative="1">
+      <w:start w:val="1"/>
+      <w:numFmt w:val="decimal"/>
+      <w:lvlText w:val="%7."/>
+      <w:lvlJc w:val="left"/>
+      <w:pPr>
+        <w:ind w:left="5040" w:hanging="360"/>
+      </w:pPr>
+    </w:lvl>
+    <w:lvl w:ilvl="7" w:tplc="04090019" w:tentative="1">
+      <w:start w:val="1"/>
+      <w:numFmt w:val="lowerLetter"/>
+      <w:lvlText w:val="%8."/>
+      <w:lvlJc w:val="left"/>
+      <w:pPr>
+        <w:ind w:left="5760" w:hanging="360"/>
+      </w:pPr>
+    </w:lvl>
+    <w:lvl w:ilvl="8" w:tplc="0409001B" w:tentative="1">
+      <w:start w:val="1"/>
+      <w:numFmt w:val="lowerRoman"/>
+      <w:lvlText w:val="%9."/>
+      <w:lvlJc w:val="right"/>
+      <w:pPr>
+        <w:ind w:left="6480" w:hanging="180"/>
+      </w:pPr>
+    </w:lvl>
+  </w:abstractNum>
+  <w:abstractNum w:abstractNumId="1" w15:restartNumberingAfterBreak="0">
+    <w:nsid w:val="12F047F4"/>
+    <w:multiLevelType w:val="hybridMultilevel"/>
+    <w:tmpl w:val="839EC2A6"/>
+    <w:lvl w:ilvl="0" w:tplc="0409000F">
+      <w:start w:val="1"/>
+      <w:numFmt w:val="decimal"/>
+      <w:lvlText w:val="%1."/>
+      <w:lvlJc w:val="left"/>
+      <w:pPr>
+        <w:ind w:left="720" w:hanging="360"/>
+      </w:pPr>
+      <w:rPr>
+        <w:rFonts w:hint="default"/>
+      </w:rPr>
+    </w:lvl>
+    <w:lvl w:ilvl="1" w:tplc="04090019">
+      <w:start w:val="1"/>
+      <w:numFmt w:val="lowerLetter"/>
+      <w:lvlText w:val="%2."/>
+      <w:lvlJc w:val="left"/>
+      <w:pPr>
+        <w:ind w:left="1440" w:hanging="360"/>
+      </w:pPr>
+    </w:lvl>
+    <w:lvl w:ilvl="2" w:tplc="0409001B" w:tentative="1">
+      <w:start w:val="1"/>
+      <w:numFmt w:val="lowerRoman"/>
+      <w:lvlText w:val="%3."/>
+      <w:lvlJc w:val="right"/>
+      <w:pPr>
+        <w:ind w:left="2160" w:hanging="180"/>
+      </w:pPr>
+    </w:lvl>
+    <w:lvl w:ilvl="3" w:tplc="0409000F" w:tentative="1">
+      <w:start w:val="1"/>
+      <w:numFmt w:val="decimal"/>
+      <w:lvlText w:val="%4."/>
+      <w:lvlJc w:val="left"/>
+      <w:pPr>
+        <w:ind w:left="2880" w:hanging="360"/>
+      </w:pPr>
+    </w:lvl>
+    <w:lvl w:ilvl="4" w:tplc="04090019" w:tentative="1">
+      <w:start w:val="1"/>
+      <w:numFmt w:val="lowerLetter"/>
+      <w:lvlText w:val="%5."/>
+      <w:lvlJc w:val="left"/>
+      <w:pPr>
+        <w:ind w:left="3600" w:hanging="360"/>
+      </w:pPr>
+    </w:lvl>
+    <w:lvl w:ilvl="5" w:tplc="0409001B" w:tentative="1">
+      <w:start w:val="1"/>
+      <w:numFmt w:val="lowerRoman"/>
+      <w:lvlText w:val="%6."/>
+      <w:lvlJc w:val="right"/>
+      <w:pPr>
+        <w:ind w:left="4320" w:hanging="180"/>
+      </w:pPr>
+    </w:lvl>
+    <w:lvl w:ilvl="6" w:tplc="0409000F" w:tentative="1">
+      <w:start w:val="1"/>
+      <w:numFmt w:val="decimal"/>
+      <w:lvlText w:val="%7."/>
+      <w:lvlJc w:val="left"/>
+      <w:pPr>
+        <w:ind w:left="5040" w:hanging="360"/>
+      </w:pPr>
+    </w:lvl>
+    <w:lvl w:ilvl="7" w:tplc="04090019" w:tentative="1">
+      <w:start w:val="1"/>
+      <w:numFmt w:val="lowerLetter"/>
+      <w:lvlText w:val="%8."/>
+      <w:lvlJc w:val="left"/>
+      <w:pPr>
+        <w:ind w:left="5760" w:hanging="360"/>
+      </w:pPr>
+    </w:lvl>
+    <w:lvl w:ilvl="8" w:tplc="0409001B" w:tentative="1">
+      <w:start w:val="1"/>
+      <w:numFmt w:val="lowerRoman"/>
+      <w:lvlText w:val="%9."/>
+      <w:lvlJc w:val="right"/>
+      <w:pPr>
+        <w:ind w:left="6480" w:hanging="180"/>
+      </w:pPr>
+    </w:lvl>
+  </w:abstractNum>
+  <w:abstractNum w:abstractNumId="2" w15:restartNumberingAfterBreak="0">
     <w:nsid w:val="1E6F1608"/>
     <w:multiLevelType w:val="multilevel"/>
     <w:tmpl w:val="FFFFFFFF"/>
@@ -1973,7 +2100,7 @@
       </w:rPr>
     </w:lvl>
   </w:abstractNum>
-  <w:abstractNum w:abstractNumId="1" w15:restartNumberingAfterBreak="0">
+  <w:abstractNum w:abstractNumId="3" w15:restartNumberingAfterBreak="0">
     <w:nsid w:val="295A2665"/>
     <w:multiLevelType w:val="hybridMultilevel"/>
     <w:tmpl w:val="0486C246"/>
@@ -2085,7 +2212,7 @@
       </w:rPr>
     </w:lvl>
   </w:abstractNum>
-  <w:abstractNum w:abstractNumId="2" w15:restartNumberingAfterBreak="0">
+  <w:abstractNum w:abstractNumId="4" w15:restartNumberingAfterBreak="0">
     <w:nsid w:val="393DFE3C"/>
     <w:multiLevelType w:val="multilevel"/>
     <w:tmpl w:val="FFFFFFFF"/>
@@ -2198,13 +2325,320 @@
       </w:rPr>
     </w:lvl>
   </w:abstractNum>
+  <w:abstractNum w:abstractNumId="5" w15:restartNumberingAfterBreak="0">
+    <w:nsid w:val="3D4659C6"/>
+    <w:multiLevelType w:val="hybridMultilevel"/>
+    <w:tmpl w:val="86504002"/>
+    <w:lvl w:ilvl="0" w:tplc="5B343F52">
+      <w:start w:val="1"/>
+      <w:numFmt w:val="bullet"/>
+      <w:lvlText w:val=""/>
+      <w:lvlJc w:val="left"/>
+      <w:pPr>
+        <w:ind w:left="720" w:hanging="360"/>
+      </w:pPr>
+      <w:rPr>
+        <w:rFonts w:ascii="Symbol" w:eastAsia="Arial" w:hAnsi="Symbol" w:cs="Arial" w:hint="default"/>
+      </w:rPr>
+    </w:lvl>
+    <w:lvl w:ilvl="1" w:tplc="04090003" w:tentative="1">
+      <w:start w:val="1"/>
+      <w:numFmt w:val="bullet"/>
+      <w:lvlText w:val="o"/>
+      <w:lvlJc w:val="left"/>
+      <w:pPr>
+        <w:ind w:left="1440" w:hanging="360"/>
+      </w:pPr>
+      <w:rPr>
+        <w:rFonts w:ascii="Courier New" w:hAnsi="Courier New" w:cs="Courier New" w:hint="default"/>
+      </w:rPr>
+    </w:lvl>
+    <w:lvl w:ilvl="2" w:tplc="04090005" w:tentative="1">
+      <w:start w:val="1"/>
+      <w:numFmt w:val="bullet"/>
+      <w:lvlText w:val=""/>
+      <w:lvlJc w:val="left"/>
+      <w:pPr>
+        <w:ind w:left="2160" w:hanging="360"/>
+      </w:pPr>
+      <w:rPr>
+        <w:rFonts w:ascii="Wingdings" w:hAnsi="Wingdings" w:hint="default"/>
+      </w:rPr>
+    </w:lvl>
+    <w:lvl w:ilvl="3" w:tplc="04090001" w:tentative="1">
+      <w:start w:val="1"/>
+      <w:numFmt w:val="bullet"/>
+      <w:lvlText w:val=""/>
+      <w:lvlJc w:val="left"/>
+      <w:pPr>
+        <w:ind w:left="2880" w:hanging="360"/>
+      </w:pPr>
+      <w:rPr>
+        <w:rFonts w:ascii="Symbol" w:hAnsi="Symbol" w:hint="default"/>
+      </w:rPr>
+    </w:lvl>
+    <w:lvl w:ilvl="4" w:tplc="04090003" w:tentative="1">
+      <w:start w:val="1"/>
+      <w:numFmt w:val="bullet"/>
+      <w:lvlText w:val="o"/>
+      <w:lvlJc w:val="left"/>
+      <w:pPr>
+        <w:ind w:left="3600" w:hanging="360"/>
+      </w:pPr>
+      <w:rPr>
+        <w:rFonts w:ascii="Courier New" w:hAnsi="Courier New" w:cs="Courier New" w:hint="default"/>
+      </w:rPr>
+    </w:lvl>
+    <w:lvl w:ilvl="5" w:tplc="04090005" w:tentative="1">
+      <w:start w:val="1"/>
+      <w:numFmt w:val="bullet"/>
+      <w:lvlText w:val=""/>
+      <w:lvlJc w:val="left"/>
+      <w:pPr>
+        <w:ind w:left="4320" w:hanging="360"/>
+      </w:pPr>
+      <w:rPr>
+        <w:rFonts w:ascii="Wingdings" w:hAnsi="Wingdings" w:hint="default"/>
+      </w:rPr>
+    </w:lvl>
+    <w:lvl w:ilvl="6" w:tplc="04090001" w:tentative="1">
+      <w:start w:val="1"/>
+      <w:numFmt w:val="bullet"/>
+      <w:lvlText w:val=""/>
+      <w:lvlJc w:val="left"/>
+      <w:pPr>
+        <w:ind w:left="5040" w:hanging="360"/>
+      </w:pPr>
+      <w:rPr>
+        <w:rFonts w:ascii="Symbol" w:hAnsi="Symbol" w:hint="default"/>
+      </w:rPr>
+    </w:lvl>
+    <w:lvl w:ilvl="7" w:tplc="04090003" w:tentative="1">
+      <w:start w:val="1"/>
+      <w:numFmt w:val="bullet"/>
+      <w:lvlText w:val="o"/>
+      <w:lvlJc w:val="left"/>
+      <w:pPr>
+        <w:ind w:left="5760" w:hanging="360"/>
+      </w:pPr>
+      <w:rPr>
+        <w:rFonts w:ascii="Courier New" w:hAnsi="Courier New" w:cs="Courier New" w:hint="default"/>
+      </w:rPr>
+    </w:lvl>
+    <w:lvl w:ilvl="8" w:tplc="04090005" w:tentative="1">
+      <w:start w:val="1"/>
+      <w:numFmt w:val="bullet"/>
+      <w:lvlText w:val=""/>
+      <w:lvlJc w:val="left"/>
+      <w:pPr>
+        <w:ind w:left="6480" w:hanging="360"/>
+      </w:pPr>
+      <w:rPr>
+        <w:rFonts w:ascii="Wingdings" w:hAnsi="Wingdings" w:hint="default"/>
+      </w:rPr>
+    </w:lvl>
+  </w:abstractNum>
+  <w:abstractNum w:abstractNumId="6" w15:restartNumberingAfterBreak="0">
+    <w:nsid w:val="6CE566FD"/>
+    <w:multiLevelType w:val="hybridMultilevel"/>
+    <w:tmpl w:val="2426507C"/>
+    <w:lvl w:ilvl="0" w:tplc="0409000F">
+      <w:start w:val="1"/>
+      <w:numFmt w:val="decimal"/>
+      <w:lvlText w:val="%1."/>
+      <w:lvlJc w:val="left"/>
+      <w:pPr>
+        <w:ind w:left="720" w:hanging="360"/>
+      </w:pPr>
+      <w:rPr>
+        <w:rFonts w:hint="default"/>
+      </w:rPr>
+    </w:lvl>
+    <w:lvl w:ilvl="1" w:tplc="04090019">
+      <w:start w:val="1"/>
+      <w:numFmt w:val="lowerLetter"/>
+      <w:lvlText w:val="%2."/>
+      <w:lvlJc w:val="left"/>
+      <w:pPr>
+        <w:ind w:left="1440" w:hanging="360"/>
+      </w:pPr>
+    </w:lvl>
+    <w:lvl w:ilvl="2" w:tplc="0409001B" w:tentative="1">
+      <w:start w:val="1"/>
+      <w:numFmt w:val="lowerRoman"/>
+      <w:lvlText w:val="%3."/>
+      <w:lvlJc w:val="right"/>
+      <w:pPr>
+        <w:ind w:left="2160" w:hanging="180"/>
+      </w:pPr>
+    </w:lvl>
+    <w:lvl w:ilvl="3" w:tplc="0409000F" w:tentative="1">
+      <w:start w:val="1"/>
+      <w:numFmt w:val="decimal"/>
+      <w:lvlText w:val="%4."/>
+      <w:lvlJc w:val="left"/>
+      <w:pPr>
+        <w:ind w:left="2880" w:hanging="360"/>
+      </w:pPr>
+    </w:lvl>
+    <w:lvl w:ilvl="4" w:tplc="04090019" w:tentative="1">
+      <w:start w:val="1"/>
+      <w:numFmt w:val="lowerLetter"/>
+      <w:lvlText w:val="%5."/>
+      <w:lvlJc w:val="left"/>
+      <w:pPr>
+        <w:ind w:left="3600" w:hanging="360"/>
+      </w:pPr>
+    </w:lvl>
+    <w:lvl w:ilvl="5" w:tplc="0409001B" w:tentative="1">
+      <w:start w:val="1"/>
+      <w:numFmt w:val="lowerRoman"/>
+      <w:lvlText w:val="%6."/>
+      <w:lvlJc w:val="right"/>
+      <w:pPr>
+        <w:ind w:left="4320" w:hanging="180"/>
+      </w:pPr>
+    </w:lvl>
+    <w:lvl w:ilvl="6" w:tplc="0409000F" w:tentative="1">
+      <w:start w:val="1"/>
+      <w:numFmt w:val="decimal"/>
+      <w:lvlText w:val="%7."/>
+      <w:lvlJc w:val="left"/>
+      <w:pPr>
+        <w:ind w:left="5040" w:hanging="360"/>
+      </w:pPr>
+    </w:lvl>
+    <w:lvl w:ilvl="7" w:tplc="04090019" w:tentative="1">
+      <w:start w:val="1"/>
+      <w:numFmt w:val="lowerLetter"/>
+      <w:lvlText w:val="%8."/>
+      <w:lvlJc w:val="left"/>
+      <w:pPr>
+        <w:ind w:left="5760" w:hanging="360"/>
+      </w:pPr>
+    </w:lvl>
+    <w:lvl w:ilvl="8" w:tplc="0409001B" w:tentative="1">
+      <w:start w:val="1"/>
+      <w:numFmt w:val="lowerRoman"/>
+      <w:lvlText w:val="%9."/>
+      <w:lvlJc w:val="right"/>
+      <w:pPr>
+        <w:ind w:left="6480" w:hanging="180"/>
+      </w:pPr>
+    </w:lvl>
+  </w:abstractNum>
+  <w:abstractNum w:abstractNumId="7" w15:restartNumberingAfterBreak="0">
+    <w:nsid w:val="6CF37498"/>
+    <w:multiLevelType w:val="hybridMultilevel"/>
+    <w:tmpl w:val="79F65EA8"/>
+    <w:lvl w:ilvl="0" w:tplc="8BA60B08">
+      <w:start w:val="1"/>
+      <w:numFmt w:val="decimal"/>
+      <w:lvlText w:val="%1."/>
+      <w:lvlJc w:val="left"/>
+      <w:pPr>
+        <w:ind w:left="720" w:hanging="360"/>
+      </w:pPr>
+      <w:rPr>
+        <w:rFonts w:hint="default"/>
+        <w:color w:val="000000" w:themeColor="text1"/>
+      </w:rPr>
+    </w:lvl>
+    <w:lvl w:ilvl="1" w:tplc="04090019" w:tentative="1">
+      <w:start w:val="1"/>
+      <w:numFmt w:val="lowerLetter"/>
+      <w:lvlText w:val="%2."/>
+      <w:lvlJc w:val="left"/>
+      <w:pPr>
+        <w:ind w:left="1440" w:hanging="360"/>
+      </w:pPr>
+    </w:lvl>
+    <w:lvl w:ilvl="2" w:tplc="0409001B" w:tentative="1">
+      <w:start w:val="1"/>
+      <w:numFmt w:val="lowerRoman"/>
+      <w:lvlText w:val="%3."/>
+      <w:lvlJc w:val="right"/>
+      <w:pPr>
+        <w:ind w:left="2160" w:hanging="180"/>
+      </w:pPr>
+    </w:lvl>
+    <w:lvl w:ilvl="3" w:tplc="0409000F" w:tentative="1">
+      <w:start w:val="1"/>
+      <w:numFmt w:val="decimal"/>
+      <w:lvlText w:val="%4."/>
+      <w:lvlJc w:val="left"/>
+      <w:pPr>
+        <w:ind w:left="2880" w:hanging="360"/>
+      </w:pPr>
+    </w:lvl>
+    <w:lvl w:ilvl="4" w:tplc="04090019" w:tentative="1">
+      <w:start w:val="1"/>
+      <w:numFmt w:val="lowerLetter"/>
+      <w:lvlText w:val="%5."/>
+      <w:lvlJc w:val="left"/>
+      <w:pPr>
+        <w:ind w:left="3600" w:hanging="360"/>
+      </w:pPr>
+    </w:lvl>
+    <w:lvl w:ilvl="5" w:tplc="0409001B" w:tentative="1">
+      <w:start w:val="1"/>
+      <w:numFmt w:val="lowerRoman"/>
+      <w:lvlText w:val="%6."/>
+      <w:lvlJc w:val="right"/>
+      <w:pPr>
+        <w:ind w:left="4320" w:hanging="180"/>
+      </w:pPr>
+    </w:lvl>
+    <w:lvl w:ilvl="6" w:tplc="0409000F" w:tentative="1">
+      <w:start w:val="1"/>
+      <w:numFmt w:val="decimal"/>
+      <w:lvlText w:val="%7."/>
+      <w:lvlJc w:val="left"/>
+      <w:pPr>
+        <w:ind w:left="5040" w:hanging="360"/>
+      </w:pPr>
+    </w:lvl>
+    <w:lvl w:ilvl="7" w:tplc="04090019" w:tentative="1">
+      <w:start w:val="1"/>
+      <w:numFmt w:val="lowerLetter"/>
+      <w:lvlText w:val="%8."/>
+      <w:lvlJc w:val="left"/>
+      <w:pPr>
+        <w:ind w:left="5760" w:hanging="360"/>
+      </w:pPr>
+    </w:lvl>
+    <w:lvl w:ilvl="8" w:tplc="0409001B" w:tentative="1">
+      <w:start w:val="1"/>
+      <w:numFmt w:val="lowerRoman"/>
+      <w:lvlText w:val="%9."/>
+      <w:lvlJc w:val="right"/>
+      <w:pPr>
+        <w:ind w:left="6480" w:hanging="180"/>
+      </w:pPr>
+    </w:lvl>
+  </w:abstractNum>
   <w:num w:numId="1" w16cid:durableId="1606617550">
+    <w:abstractNumId w:val="2"/>
+  </w:num>
+  <w:num w:numId="2" w16cid:durableId="995693610">
+    <w:abstractNumId w:val="4"/>
+  </w:num>
+  <w:num w:numId="3" w16cid:durableId="149174944">
+    <w:abstractNumId w:val="3"/>
+  </w:num>
+  <w:num w:numId="4" w16cid:durableId="348145831">
     <w:abstractNumId w:val="0"/>
   </w:num>
-  <w:num w:numId="2" w16cid:durableId="995693610">
-    <w:abstractNumId w:val="2"/>
+  <w:num w:numId="5" w16cid:durableId="507714449">
+    <w:abstractNumId w:val="5"/>
   </w:num>
-  <w:num w:numId="3" w16cid:durableId="149174944">
+  <w:num w:numId="6" w16cid:durableId="1293251740">
+    <w:abstractNumId w:val="7"/>
+  </w:num>
+  <w:num w:numId="7" w16cid:durableId="1193886430">
+    <w:abstractNumId w:val="6"/>
+  </w:num>
+  <w:num w:numId="8" w16cid:durableId="2039815521">
     <w:abstractNumId w:val="1"/>
   </w:num>
 </w:numbering>
